--- a/eclipse_git.docx
+++ b/eclipse_git.docx
@@ -1321,6 +1321,47 @@
           <w:sz w:val="27"/>
           <w:szCs w:val="27"/>
         </w:rPr>
+        <w:t>git pull 更新为最新的工</w:t>
+      </w:r>
+      <w:r>
+        <w:rPr>
+          <w:rFonts w:hint="eastAsia" w:ascii="微软雅黑" w:hAnsi="微软雅黑" w:eastAsia="微软雅黑"/>
+          <w:color w:val="000000"/>
+          <w:sz w:val="27"/>
+          <w:szCs w:val="27"/>
+          <w:lang w:eastAsia="zh-CN"/>
+        </w:rPr>
+        <w:t>（推送前先拉远程代码防止冲突</w:t>
+      </w:r>
+      <w:bookmarkStart w:id="0" w:name="_GoBack"/>
+      <w:bookmarkEnd w:id="0"/>
+      <w:r>
+        <w:rPr>
+          <w:rFonts w:hint="eastAsia" w:ascii="微软雅黑" w:hAnsi="微软雅黑" w:eastAsia="微软雅黑"/>
+          <w:color w:val="000000"/>
+          <w:sz w:val="27"/>
+          <w:szCs w:val="27"/>
+          <w:lang w:eastAsia="zh-CN"/>
+        </w:rPr>
+        <w:t>）</w:t>
+      </w:r>
+    </w:p>
+    <w:p>
+      <w:pPr>
+        <w:widowControl/>
+        <w:numPr>
+          <w:ilvl w:val="0"/>
+          <w:numId w:val="1"/>
+        </w:numPr>
+        <w:spacing w:before="100" w:beforeAutospacing="1" w:after="100" w:afterAutospacing="1"/>
+      </w:pPr>
+      <w:r>
+        <w:rPr>
+          <w:rFonts w:hint="eastAsia" w:ascii="微软雅黑" w:hAnsi="微软雅黑" w:eastAsia="微软雅黑"/>
+          <w:color w:val="000000"/>
+          <w:sz w:val="27"/>
+          <w:szCs w:val="27"/>
+        </w:rPr>
         <w:t>git push origin master 提交的远程仓库 第一次提交要输入用户账号密码</w:t>
       </w:r>
     </w:p>
@@ -6590,8 +6631,6 @@
           <w:lang w:val="en-US" w:eastAsia="zh-CN"/>
         </w:rPr>
       </w:pPr>
-      <w:bookmarkStart w:id="0" w:name="_GoBack"/>
-      <w:bookmarkEnd w:id="0"/>
     </w:p>
     <w:sectPr>
       <w:pgSz w:w="11906" w:h="16838"/>
@@ -6885,7 +6924,7 @@
     <w:lsdException w:qFormat="1" w:unhideWhenUsed="0" w:uiPriority="0" w:semiHidden="0" w:name="heading 1"/>
     <w:lsdException w:qFormat="1" w:uiPriority="0" w:semiHidden="0" w:name="heading 2"/>
     <w:lsdException w:qFormat="1" w:uiPriority="0" w:semiHidden="0" w:name="heading 3"/>
-    <w:lsdException w:qFormat="1" w:uiPriority="0" w:name="heading 4"/>
+    <w:lsdException w:qFormat="1" w:uiPriority="0" w:semiHidden="0" w:name="heading 4"/>
     <w:lsdException w:qFormat="1" w:uiPriority="0" w:name="heading 5"/>
     <w:lsdException w:qFormat="1" w:uiPriority="0" w:name="heading 6"/>
     <w:lsdException w:qFormat="1" w:uiPriority="0" w:name="heading 7"/>
@@ -7280,6 +7319,7 @@
   </w:style>
   <w:style w:type="character" w:customStyle="1" w:styleId="11">
     <w:name w:val="15"/>
+    <w:qFormat/>
     <w:uiPriority w:val="0"/>
     <w:rPr>
       <w:rFonts w:hint="default" w:ascii="Times New Roman" w:hAnsi="Times New Roman" w:cs="Times New Roman"/>
@@ -7299,6 +7339,7 @@
   <w:style w:type="paragraph" w:customStyle="1" w:styleId="13">
     <w:name w:val="标题4"/>
     <w:basedOn w:val="5"/>
+    <w:qFormat/>
     <w:uiPriority w:val="0"/>
     <w:pPr>
       <w:spacing w:before="100" w:beforeAutospacing="1"/>
@@ -7562,7 +7603,6 @@
     </a:fmtScheme>
   </a:themeElements>
   <a:objectDefaults/>
-  <a:extraClrSchemeLst/>
 </a:theme>
 </file>
 
